--- a/Music Genre Classification.docx
+++ b/Music Genre Classification.docx
@@ -90,27 +90,7 @@
           <w:szCs w:val="24"/>
           <w:highlight w:val="white"/>
         </w:rPr>
-        <w:t>Music classification has many potential applications. Not only can music be managed more effectively, but it also enables the user to search the genre of music they are interested in. It is a milestone for potential future studies such as classification of</w:t>
-      </w:r>
-      <w:r>
-        <w:rPr>
-          <w:rFonts w:ascii="Times New Roman" w:eastAsia="Times New Roman" w:hAnsi="Times New Roman" w:cs="Times New Roman"/>
-          <w:color w:val="212529"/>
-          <w:sz w:val="24"/>
-          <w:szCs w:val="24"/>
-          <w:highlight w:val="white"/>
-        </w:rPr>
-        <w:t xml:space="preserve"> mood, instrumentation or styles. Music genre recognition is a non-trivial issue because the boundaries between genres are fuzzy. In this project, we trained a deep learning model to recognize the genre of a piece of music, in one of the ten genres listed </w:t>
-      </w:r>
-      <w:r>
-        <w:rPr>
-          <w:rFonts w:ascii="Times New Roman" w:eastAsia="Times New Roman" w:hAnsi="Times New Roman" w:cs="Times New Roman"/>
-          <w:color w:val="212529"/>
-          <w:sz w:val="24"/>
-          <w:szCs w:val="24"/>
-          <w:highlight w:val="white"/>
-        </w:rPr>
-        <w:t xml:space="preserve">below: blues, classical, country, disco, </w:t>
+        <w:t xml:space="preserve">Music classification has many potential applications. Not only can music be managed more effectively, but it also enables the user to search the genre of music they are interested in. It is a milestone for potential future studies such as classification of mood, instrumentation or styles. Music genre recognition is a non-trivial issue because the boundaries between genres are fuzzy. In this project, we trained a deep learning model to recognize the genre of a piece of music, in one of the ten genres listed below: blues, classical, country, disco, </w:t>
       </w:r>
       <w:proofErr w:type="spellStart"/>
       <w:r>
@@ -220,17 +200,7 @@
           <w:szCs w:val="24"/>
           <w:highlight w:val="white"/>
         </w:rPr>
-        <w:t>We</w:t>
-      </w:r>
-      <w:r>
-        <w:rPr>
-          <w:rFonts w:ascii="Times New Roman" w:eastAsia="Times New Roman" w:hAnsi="Times New Roman" w:cs="Times New Roman"/>
-          <w:color w:val="212529"/>
-          <w:sz w:val="24"/>
-          <w:szCs w:val="24"/>
-          <w:highlight w:val="white"/>
-        </w:rPr>
-        <w:t xml:space="preserve"> downloaded the GTZAN dataset from </w:t>
+        <w:t xml:space="preserve">We downloaded the GTZAN dataset from </w:t>
       </w:r>
       <w:proofErr w:type="spellStart"/>
       <w:r>
@@ -310,17 +280,7 @@
           <w:szCs w:val="24"/>
           <w:highlight w:val="white"/>
         </w:rPr>
-        <w:t>The GTZAN dataset is the most-used public dataset for evaluation in research for music genre recognition. The raw data contains a thousand sound files, evenly split into ten ge</w:t>
-      </w:r>
-      <w:r>
-        <w:rPr>
-          <w:rFonts w:ascii="Times New Roman" w:eastAsia="Times New Roman" w:hAnsi="Times New Roman" w:cs="Times New Roman"/>
-          <w:color w:val="212529"/>
-          <w:sz w:val="24"/>
-          <w:szCs w:val="24"/>
-          <w:highlight w:val="white"/>
-        </w:rPr>
-        <w:t xml:space="preserve">nres, all having a length of 30 seconds. The files were collected from a variety of sources including personal CDs, microphone recordings, radio, to better represent different recording conditions. We used the </w:t>
+        <w:t xml:space="preserve">The GTZAN dataset is the most-used public dataset for evaluation in research for music genre recognition. The raw data contains a thousand sound files, evenly split into ten genres, all having a length of 30 seconds. The files were collected from a variety of sources including personal CDs, microphone recordings, radio, to better represent different recording conditions. We used the </w:t>
       </w:r>
       <w:proofErr w:type="spellStart"/>
       <w:r>
@@ -342,17 +302,7 @@
           <w:szCs w:val="24"/>
           <w:highlight w:val="white"/>
         </w:rPr>
-        <w:t xml:space="preserve"> library to analyze the characteristics</w:t>
-      </w:r>
-      <w:r>
-        <w:rPr>
-          <w:rFonts w:ascii="Times New Roman" w:eastAsia="Times New Roman" w:hAnsi="Times New Roman" w:cs="Times New Roman"/>
-          <w:color w:val="212529"/>
-          <w:sz w:val="24"/>
-          <w:szCs w:val="24"/>
-          <w:highlight w:val="white"/>
-        </w:rPr>
-        <w:t xml:space="preserve"> of those sound files. Mel Frequency Cepstral Coefficients (MFCCs) were used to represent features of each audio file. </w:t>
+        <w:t xml:space="preserve"> library to analyze the characteristics of those sound files. Mel Frequency Cepstral Coefficients (MFCCs) were used to represent features of each audio file. </w:t>
       </w:r>
     </w:p>
     <w:p>
@@ -489,17 +439,7 @@
           <w:szCs w:val="24"/>
           <w:highlight w:val="white"/>
         </w:rPr>
-        <w:t xml:space="preserve"> frequency cepstral coeffi</w:t>
-      </w:r>
-      <w:r>
-        <w:rPr>
-          <w:rFonts w:ascii="Times New Roman" w:eastAsia="Times New Roman" w:hAnsi="Times New Roman" w:cs="Times New Roman"/>
-          <w:color w:val="212529"/>
-          <w:sz w:val="24"/>
-          <w:szCs w:val="24"/>
-          <w:highlight w:val="white"/>
-        </w:rPr>
-        <w:t xml:space="preserve">cients (MFCCs) for each audio file, took them as input X, and fed them into a fully-connected neural network. The resulting accuracy was low, which was only around 0.2, a bit more than random guessing. </w:t>
+        <w:t xml:space="preserve"> frequency cepstral coefficients (MFCCs) for each audio file, took them as input X, and fed them into a fully-connected neural network. The resulting accuracy was low, which was only around 0.2, a bit more than random guessing. </w:t>
       </w:r>
     </w:p>
     <w:p>
@@ -521,17 +461,7 @@
           <w:highlight w:val="white"/>
         </w:rPr>
         <w:tab/>
-        <w:t>In order to achieve an improved result, we extracted</w:t>
-      </w:r>
-      <w:r>
-        <w:rPr>
-          <w:rFonts w:ascii="Times New Roman" w:eastAsia="Times New Roman" w:hAnsi="Times New Roman" w:cs="Times New Roman"/>
-          <w:color w:val="212529"/>
-          <w:sz w:val="24"/>
-          <w:szCs w:val="24"/>
-          <w:highlight w:val="white"/>
-        </w:rPr>
-        <w:t xml:space="preserve"> features from each audio file again by dividing it into segments, so that the input is of shapes: (sample, timesteps, </w:t>
+        <w:t xml:space="preserve">In order to achieve an improved result, we extracted features from each audio file again by dividing it into segments, so that the input is of shapes: (sample, timesteps, </w:t>
       </w:r>
       <w:proofErr w:type="spellStart"/>
       <w:r>
@@ -644,17 +574,7 @@
           <w:szCs w:val="24"/>
           <w:highlight w:val="white"/>
         </w:rPr>
-        <w:t>Fig.1 MFCCs for an ex</w:t>
-      </w:r>
-      <w:r>
-        <w:rPr>
-          <w:rFonts w:ascii="Times New Roman" w:eastAsia="Times New Roman" w:hAnsi="Times New Roman" w:cs="Times New Roman"/>
-          <w:color w:val="212529"/>
-          <w:sz w:val="24"/>
-          <w:szCs w:val="24"/>
-          <w:highlight w:val="white"/>
-        </w:rPr>
-        <w:t>ample file. 13 stripes in this graph represent 13 MFCCs</w:t>
+        <w:t>Fig.1 MFCCs for an example file. 13 stripes in this graph represent 13 MFCCs</w:t>
       </w:r>
     </w:p>
     <w:p>
@@ -790,27 +710,7 @@
           <w:szCs w:val="24"/>
           <w:highlight w:val="white"/>
         </w:rPr>
-        <w:t xml:space="preserve"> frequency cepstral coefficients) for each of those segments. For ea</w:t>
-      </w:r>
-      <w:r>
-        <w:rPr>
-          <w:rFonts w:ascii="Times New Roman" w:eastAsia="Times New Roman" w:hAnsi="Times New Roman" w:cs="Times New Roman"/>
-          <w:color w:val="212529"/>
-          <w:sz w:val="24"/>
-          <w:szCs w:val="24"/>
-          <w:highlight w:val="white"/>
-        </w:rPr>
-        <w:t>ch segment, we distributed a label that represents the genre of the music. We created a three-</w:t>
-      </w:r>
-      <w:r>
-        <w:rPr>
-          <w:rFonts w:ascii="Times New Roman" w:eastAsia="Times New Roman" w:hAnsi="Times New Roman" w:cs="Times New Roman"/>
-          <w:color w:val="212529"/>
-          <w:sz w:val="24"/>
-          <w:szCs w:val="24"/>
-          <w:highlight w:val="white"/>
-        </w:rPr>
-        <w:t>dimensional array to store the label and MFCCs and dumped the array to a json file to be used for training.</w:t>
+        <w:t xml:space="preserve"> frequency cepstral coefficients) for each of those segments. For each segment, we distributed a label that represents the genre of the music. We created a three-dimensional array to store the label and MFCCs and dumped the array to a json file to be used for training.</w:t>
       </w:r>
     </w:p>
     <w:p>
@@ -854,17 +754,7 @@
           <w:szCs w:val="24"/>
           <w:highlight w:val="white"/>
         </w:rPr>
-        <w:t>, we loaded the data from our json file, s</w:t>
-      </w:r>
-      <w:r>
-        <w:rPr>
-          <w:rFonts w:ascii="Times New Roman" w:eastAsia="Times New Roman" w:hAnsi="Times New Roman" w:cs="Times New Roman"/>
-          <w:color w:val="212529"/>
-          <w:sz w:val="24"/>
-          <w:szCs w:val="24"/>
-          <w:highlight w:val="white"/>
-        </w:rPr>
-        <w:t xml:space="preserve">et our X (input) to be the MFCCs and Y (output) to be the label. We set X to be of shapes: (sample, timesteps, </w:t>
+        <w:t xml:space="preserve">, we loaded the data from our json file, set our X (input) to be the MFCCs and Y (output) to be the label. We set X to be of shapes: (sample, timesteps, </w:t>
       </w:r>
       <w:proofErr w:type="spellStart"/>
       <w:r>
@@ -886,17 +776,7 @@
           <w:szCs w:val="24"/>
           <w:highlight w:val="white"/>
         </w:rPr>
-        <w:t xml:space="preserve"> features), Timesteps is the number of time windows, calculated by the number of samples divided by hop length, each of which indicating the </w:t>
-      </w:r>
-      <w:r>
-        <w:rPr>
-          <w:rFonts w:ascii="Times New Roman" w:eastAsia="Times New Roman" w:hAnsi="Times New Roman" w:cs="Times New Roman"/>
-          <w:color w:val="212529"/>
-          <w:sz w:val="24"/>
-          <w:szCs w:val="24"/>
-          <w:highlight w:val="white"/>
-        </w:rPr>
-        <w:t>MFCC value in the particular time frame. For each segment we assigned a Y value that represents the genre/label of the segment. Then we did a train test split for our data, we put 60% of the data into training, 15% into validation and 25% into testing</w:t>
+        <w:t xml:space="preserve"> features), Timesteps is the number of time windows, calculated by the number of samples divided by hop length, each of which indicating the MFCC value in the particular time frame. For each segment we assigned a Y value that represents the genre/label of the segment. Then we did a train test split for our data, we put 60% of the data into training, 15% into validation and 25% into testing</w:t>
       </w:r>
     </w:p>
     <w:p>
@@ -918,17 +798,7 @@
           <w:szCs w:val="24"/>
           <w:highlight w:val="white"/>
         </w:rPr>
-        <w:t>We a</w:t>
-      </w:r>
-      <w:r>
-        <w:rPr>
-          <w:rFonts w:ascii="Times New Roman" w:eastAsia="Times New Roman" w:hAnsi="Times New Roman" w:cs="Times New Roman"/>
-          <w:color w:val="212529"/>
-          <w:sz w:val="24"/>
-          <w:szCs w:val="24"/>
-          <w:highlight w:val="white"/>
-        </w:rPr>
-        <w:t>dded several layers in the convolutional neural network. We set the hidden layers to be Rectified Linear Unit activation functions (</w:t>
+        <w:t>We added several layers in the convolutional neural network. We set the hidden layers to be Rectified Linear Unit activation functions (</w:t>
       </w:r>
       <w:proofErr w:type="spellStart"/>
       <w:r>
@@ -950,17 +820,7 @@
           <w:szCs w:val="24"/>
           <w:highlight w:val="white"/>
         </w:rPr>
-        <w:t xml:space="preserve">) because it is simple to implement and effective, and specifically, it is less susceptible to vanishing gradients that </w:t>
-      </w:r>
-      <w:r>
-        <w:rPr>
-          <w:rFonts w:ascii="Times New Roman" w:eastAsia="Times New Roman" w:hAnsi="Times New Roman" w:cs="Times New Roman"/>
-          <w:color w:val="212529"/>
-          <w:sz w:val="24"/>
-          <w:szCs w:val="24"/>
-          <w:highlight w:val="white"/>
-        </w:rPr>
-        <w:t xml:space="preserve">prevent deep models from being trained. For the output layer we use the </w:t>
+        <w:t xml:space="preserve">) because it is simple to implement and effective, and specifically, it is less susceptible to vanishing gradients that prevent deep models from being trained. For the output layer we use the </w:t>
       </w:r>
       <w:proofErr w:type="spellStart"/>
       <w:r>
@@ -1004,17 +864,7 @@
           <w:szCs w:val="24"/>
           <w:highlight w:val="white"/>
         </w:rPr>
-        <w:t xml:space="preserve"> kernel initialization because it was developed specifically for nodes and layers that</w:t>
-      </w:r>
-      <w:r>
-        <w:rPr>
-          <w:rFonts w:ascii="Times New Roman" w:eastAsia="Times New Roman" w:hAnsi="Times New Roman" w:cs="Times New Roman"/>
-          <w:color w:val="212529"/>
-          <w:sz w:val="24"/>
-          <w:szCs w:val="24"/>
-          <w:highlight w:val="white"/>
-        </w:rPr>
-        <w:t xml:space="preserve"> use </w:t>
+        <w:t xml:space="preserve"> kernel initialization because it was developed specifically for nodes and layers that use </w:t>
       </w:r>
       <w:proofErr w:type="spellStart"/>
       <w:r>
@@ -1080,27 +930,7 @@
           <w:szCs w:val="24"/>
           <w:highlight w:val="white"/>
         </w:rPr>
-        <w:t>’ and metrics to be ‘accuracy’. We also set up an early stopping for the training. The accuracy in the last epoch was 0.88, which was a much better result than our previous ful</w:t>
-      </w:r>
-      <w:r>
-        <w:rPr>
-          <w:rFonts w:ascii="Times New Roman" w:eastAsia="Times New Roman" w:hAnsi="Times New Roman" w:cs="Times New Roman"/>
-          <w:color w:val="212529"/>
-          <w:sz w:val="24"/>
-          <w:szCs w:val="24"/>
-          <w:highlight w:val="white"/>
-        </w:rPr>
-        <w:t xml:space="preserve">ly </w:t>
-      </w:r>
-      <w:r>
-        <w:rPr>
-          <w:rFonts w:ascii="Times New Roman" w:eastAsia="Times New Roman" w:hAnsi="Times New Roman" w:cs="Times New Roman"/>
-          <w:color w:val="212529"/>
-          <w:sz w:val="24"/>
-          <w:szCs w:val="24"/>
-          <w:highlight w:val="white"/>
-        </w:rPr>
-        <w:t>connected neural network.</w:t>
+        <w:t>’ and metrics to be ‘accuracy’. We also set up an early stopping for the training. The accuracy in the last epoch was 0.88, which was a much better result than our previous fully connected neural network.</w:t>
       </w:r>
     </w:p>
     <w:p>
@@ -1223,27 +1053,7 @@
           <w:szCs w:val="24"/>
           <w:highlight w:val="white"/>
         </w:rPr>
-        <w:t>disco’, 1-‘jazz’, 2-‘country’, 3-‘metal’, 4-‘blues’, 5-‘regg</w:t>
-      </w:r>
-      <w:r>
-        <w:rPr>
-          <w:rFonts w:ascii="Times New Roman" w:eastAsia="Times New Roman" w:hAnsi="Times New Roman" w:cs="Times New Roman"/>
-          <w:color w:val="212121"/>
-          <w:sz w:val="24"/>
-          <w:szCs w:val="24"/>
-          <w:highlight w:val="white"/>
-        </w:rPr>
-        <w:t>ae’, 6-‘rock’, 7-‘hiphop’, 8-‘pop’, 9-‘classical’ respectively. We believed it was reasonable that our model confused more between ‘blues’, ‘reggae’, and ‘rock’, but recognized ‘pop’ and ‘classical’ quite well. Humans can also quickly distinguish between c</w:t>
-      </w:r>
-      <w:r>
-        <w:rPr>
-          <w:rFonts w:ascii="Times New Roman" w:eastAsia="Times New Roman" w:hAnsi="Times New Roman" w:cs="Times New Roman"/>
-          <w:color w:val="212121"/>
-          <w:sz w:val="24"/>
-          <w:szCs w:val="24"/>
-          <w:highlight w:val="white"/>
-        </w:rPr>
-        <w:t xml:space="preserve">lassical, pop, with other music genres, but tend to confuse blues, rock, and reggae. </w:t>
+        <w:t xml:space="preserve">disco’, 1-‘jazz’, 2-‘country’, 3-‘metal’, 4-‘blues’, 5-‘reggae’, 6-‘rock’, 7-‘hiphop’, 8-‘pop’, 9-‘classical’ respectively. We believed it was reasonable that our model confused more between ‘blues’, ‘reggae’, and ‘rock’, but recognized ‘pop’ and ‘classical’ quite well. Humans can also quickly distinguish between classical, pop, with other music genres, but tend to confuse blues, rock, and reggae. </w:t>
       </w:r>
     </w:p>
     <w:p>
@@ -1432,17 +1242,7 @@
           <w:szCs w:val="24"/>
           <w:highlight w:val="white"/>
         </w:rPr>
-        <w:t xml:space="preserve"> and amplitude as pixel value. We chose CNN model because it is of high accuracy for image classification and recognition.</w:t>
-      </w:r>
-      <w:r>
-        <w:rPr>
-          <w:rFonts w:ascii="Times New Roman" w:eastAsia="Times New Roman" w:hAnsi="Times New Roman" w:cs="Times New Roman"/>
-          <w:color w:val="212529"/>
-          <w:sz w:val="24"/>
-          <w:szCs w:val="24"/>
-          <w:highlight w:val="white"/>
-        </w:rPr>
-        <w:t xml:space="preserve"> It can recognize textures and timbre in our music files efficiently. For future studies, it will be helpful to compare the performance of other models such as LSTM. </w:t>
+        <w:t xml:space="preserve"> and amplitude as pixel value. We chose CNN model because it is of high accuracy for image classification and recognition. It can recognize textures and timbre in our music files efficiently. For future studies, it will be helpful to compare the performance of other models such as LSTM. </w:t>
       </w:r>
     </w:p>
     <w:p>
@@ -1464,27 +1264,7 @@
           <w:szCs w:val="24"/>
           <w:highlight w:val="white"/>
         </w:rPr>
-        <w:t>Previous studies had proposed different models and feature extraction methods for music c</w:t>
-      </w:r>
-      <w:r>
-        <w:rPr>
-          <w:rFonts w:ascii="Times New Roman" w:eastAsia="Times New Roman" w:hAnsi="Times New Roman" w:cs="Times New Roman"/>
-          <w:color w:val="212529"/>
-          <w:sz w:val="24"/>
-          <w:szCs w:val="24"/>
-          <w:highlight w:val="white"/>
-        </w:rPr>
-        <w:t>lassification. These include training based on Short-time Fourier Transform (STFT), Wavelet Transform (WT), and MFCCs, and some additional parameters were used to obtain feature vectors. The best overall accuracy (74.2%) was achieved when the test was carr</w:t>
-      </w:r>
-      <w:r>
-        <w:rPr>
-          <w:rFonts w:ascii="Times New Roman" w:eastAsia="Times New Roman" w:hAnsi="Times New Roman" w:cs="Times New Roman"/>
-          <w:color w:val="212529"/>
-          <w:sz w:val="24"/>
-          <w:szCs w:val="24"/>
-          <w:highlight w:val="white"/>
-        </w:rPr>
-        <w:t>ied out using Wavelet Coefficient Histograms (DWCHs) based on One-Against-All (OAA) approach (</w:t>
+        <w:t>Previous studies had proposed different models and feature extraction methods for music classification. These include training based on Short-time Fourier Transform (STFT), Wavelet Transform (WT), and MFCCs, and some additional parameters were used to obtain feature vectors. The best overall accuracy (74.2%) was achieved when the test was carried out using Wavelet Coefficient Histograms (DWCHs) based on One-Against-All (OAA) approach (</w:t>
       </w:r>
       <w:r>
         <w:rPr>
@@ -1504,21 +1284,12 @@
           <w:szCs w:val="24"/>
           <w:highlight w:val="white"/>
         </w:rPr>
-        <w:t>, trained with middle parts of songs. Instead of using timbral textural and rhythmic content features, it is also worth researching into using different</w:t>
-      </w:r>
-      <w:r>
-        <w:rPr>
-          <w:rFonts w:ascii="Times New Roman" w:eastAsia="Times New Roman" w:hAnsi="Times New Roman" w:cs="Times New Roman"/>
-          <w:color w:val="212529"/>
-          <w:sz w:val="24"/>
-          <w:szCs w:val="24"/>
-          <w:highlight w:val="white"/>
-        </w:rPr>
-        <w:t xml:space="preserve"> combinations and of different segments of the music. </w:t>
-      </w:r>
-    </w:p>
-    <w:p>
-      <w:pPr>
+        <w:t xml:space="preserve">, trained with middle parts of songs. Instead of using timbral textural and rhythmic content features, it is also worth researching into using different combinations and of different segments of the music. </w:t>
+      </w:r>
+    </w:p>
+    <w:p>
+      <w:pPr>
+        <w:ind w:firstLine="720"/>
         <w:rPr>
           <w:rFonts w:ascii="Times New Roman" w:eastAsia="Times New Roman" w:hAnsi="Times New Roman" w:cs="Times New Roman"/>
           <w:color w:val="212529"/>
@@ -1720,18 +1491,7 @@
             <w:highlight w:val="white"/>
             <w:u w:val="single"/>
           </w:rPr>
-          <w:t>How to Choose an Activation Function for Deep Learning (ma</w:t>
-        </w:r>
-        <w:r>
-          <w:rPr>
-            <w:rFonts w:ascii="Times New Roman" w:eastAsia="Times New Roman" w:hAnsi="Times New Roman" w:cs="Times New Roman"/>
-            <w:color w:val="1155CC"/>
-            <w:sz w:val="24"/>
-            <w:szCs w:val="24"/>
-            <w:highlight w:val="white"/>
-            <w:u w:val="single"/>
-          </w:rPr>
-          <w:t>chinelearningmastery.com)</w:t>
+          <w:t>How to Choose an Activation Function for Deep Learning (machinelearningmastery.com)</w:t>
         </w:r>
       </w:hyperlink>
     </w:p>
@@ -1852,16 +1612,7 @@
           <w:sz w:val="24"/>
           <w:szCs w:val="24"/>
         </w:rPr>
-        <w:t>Li T,</w:t>
-      </w:r>
-      <w:r>
-        <w:rPr>
-          <w:rFonts w:ascii="Times New Roman" w:eastAsia="Times New Roman" w:hAnsi="Times New Roman" w:cs="Times New Roman"/>
-          <w:color w:val="212529"/>
-          <w:sz w:val="24"/>
-          <w:szCs w:val="24"/>
-        </w:rPr>
-        <w:t xml:space="preserve"> </w:t>
+        <w:t xml:space="preserve">Li T, </w:t>
       </w:r>
       <w:proofErr w:type="spellStart"/>
       <w:r>
